--- a/assignment_2.docx
+++ b/assignment_2.docx
@@ -937,40 +937,77 @@
         <w:jc w:val="center"/>
         <w:spacing w:before="161" w:after="0"/>
         <w:rPr>
-          <w:sz w:val="28"/>
-          <w:szCs w:val="28"/>
-        </w:rPr>
-      </w:pPr>
-      <w:r>
-        <w:rPr>
-          <w:sz w:val="28"/>
-          <w:szCs w:val="28"/>
-        </w:rPr>
-        <w:t xml:space="preserve">Instructor:</w:t>
-      </w:r>
-      <w:r>
-        <w:rPr>
-          <w:spacing w:val="-3"/>
-          <w:sz w:val="28"/>
-          <w:szCs w:val="28"/>
-        </w:rPr>
-        <w:t xml:space="preserve"> </w:t>
-      </w:r>
-      <w:r>
-        <w:rPr>
           <w:b/>
           <w:bCs/>
           <w:sz w:val="28"/>
           <w:szCs w:val="28"/>
         </w:rPr>
+      </w:pPr>
+      <w:r>
+        <w:rPr>
+          <w:sz w:val="28"/>
+          <w:szCs w:val="28"/>
+        </w:rPr>
+        <w:t xml:space="preserve">Instructor:</w:t>
+      </w:r>
+      <w:r>
+        <w:rPr>
+          <w:spacing w:val="-3"/>
+          <w:sz w:val="28"/>
+          <w:szCs w:val="28"/>
+        </w:rPr>
+        <w:t xml:space="preserve"> </w:t>
+      </w:r>
+      <w:r>
+        <w:rPr>
+          <w:b/>
+          <w:bCs/>
+          <w:sz w:val="28"/>
+          <w:szCs w:val="28"/>
+        </w:rPr>
+      </w:r>
+      <w:r>
+        <w:rPr>
+          <w:b/>
+          <w:bCs/>
+          <w:sz w:val="28"/>
+          <w:szCs w:val="28"/>
+          <w:highlight w:val="none"/>
+        </w:rPr>
+      </w:r>
+    </w:p>
+    <w:p>
+      <w:pPr>
+        <w:pStyle w:val="858"/>
+        <w:ind w:left="0" w:right="879" w:firstLine="0"/>
+        <w:jc w:val="center"/>
+        <w:spacing w:before="161" w:after="0"/>
+        <w:rPr>
+          <w:b/>
+          <w:bCs/>
+          <w:sz w:val="28"/>
+          <w:szCs w:val="28"/>
+          <w:highlight w:val="none"/>
+        </w:rPr>
+      </w:pPr>
+      <w:r>
+        <w:rPr>
+          <w:b/>
+          <w:bCs/>
+          <w:sz w:val="28"/>
+          <w:szCs w:val="28"/>
+        </w:rPr>
         <w:t xml:space="preserve">Amrinder Arora</w:t>
       </w:r>
+      <w:r/>
       <w:r/>
     </w:p>
     <w:p>
       <w:pPr>
         <w:pStyle w:val="858"/>
         <w:ind w:left="0" w:right="879" w:firstLine="0"/>
+        <w:jc w:val="center"/>
+        <w:spacing w:before="161" w:after="0"/>
         <w:rPr>
           <w:sz w:val="28"/>
           <w:szCs w:val="28"/>
@@ -978,40 +1015,23 @@
       </w:pPr>
       <w:r>
         <w:rPr>
+          <w:b/>
+          <w:bCs/>
           <w:sz w:val="28"/>
           <w:szCs w:val="28"/>
-        </w:rPr>
-      </w:r>
-      <w:r>
-        <w:rPr>
+          <w:highlight w:val="none"/>
+        </w:rPr>
+        <w:t xml:space="preserve">Ziyan Guo</w:t>
+      </w:r>
+      <w:r>
+        <w:rPr>
+          <w:b/>
+          <w:bCs/>
           <w:sz w:val="28"/>
           <w:szCs w:val="28"/>
-        </w:rPr>
-      </w:r>
-      <w:r/>
-    </w:p>
-    <w:p>
-      <w:pPr>
-        <w:pStyle w:val="858"/>
-        <w:ind w:left="0" w:right="879" w:firstLine="0"/>
-        <w:rPr>
-          <w:sz w:val="28"/>
-          <w:szCs w:val="28"/>
-        </w:rPr>
-      </w:pPr>
-      <w:r>
-        <w:rPr>
-          <w:sz w:val="28"/>
-          <w:szCs w:val="28"/>
-        </w:rPr>
-      </w:r>
-      <w:r>
-        <w:rPr>
-          <w:sz w:val="28"/>
-          <w:szCs w:val="28"/>
-        </w:rPr>
-      </w:r>
-      <w:r/>
+          <w:highlight w:val="none"/>
+        </w:rPr>
+      </w:r>
     </w:p>
     <w:p>
       <w:pPr>
@@ -1274,27 +1294,27 @@
           <w:szCs w:val="24"/>
           <w:highlight w:val="none"/>
         </w:rPr>
-        <w:t xml:space="preserve">to address this graph coloring problem, we should create a CSP algorithm. The CSP algorithm should have </w:t>
-      </w:r>
-      <w:r>
-        <w:rPr>
-          <w:b w:val="0"/>
-          <w:bCs w:val="0"/>
-          <w:sz w:val="24"/>
-          <w:szCs w:val="24"/>
-          <w:highlight w:val="none"/>
-        </w:rPr>
-        <w:t xml:space="preserve">a search algorithm is to solve the CSP as well as</w:t>
-      </w:r>
-      <w:r>
-        <w:rPr>
-          <w:b w:val="0"/>
-          <w:bCs w:val="0"/>
-          <w:sz w:val="24"/>
-          <w:szCs w:val="24"/>
-          <w:highlight w:val="none"/>
-        </w:rPr>
-        <w:t xml:space="preserve"> heuristics such as MRC (minimum remaining values) and LCV (least restricting value) and finally constraint propagation through AC3.</w:t>
+        <w:t xml:space="preserve">to address this graph coloring problem, we should create a CSP algorithm. The progrom should have </w:t>
+      </w:r>
+      <w:r>
+        <w:rPr>
+          <w:b w:val="0"/>
+          <w:bCs w:val="0"/>
+          <w:sz w:val="24"/>
+          <w:szCs w:val="24"/>
+          <w:highlight w:val="none"/>
+        </w:rPr>
+        <w:t xml:space="preserve">a search algorithm to solve the CSP as well as</w:t>
+      </w:r>
+      <w:r>
+        <w:rPr>
+          <w:b w:val="0"/>
+          <w:bCs w:val="0"/>
+          <w:sz w:val="24"/>
+          <w:szCs w:val="24"/>
+          <w:highlight w:val="none"/>
+        </w:rPr>
+        <w:t xml:space="preserve"> heuristics such as MRC (minimum remaining values) and LCV (least restricting value) for supporting the search, and finally constraint propagation through AC3.</w:t>
       </w:r>
       <w:r/>
       <w:r>
@@ -1472,7 +1492,27 @@
           <w:szCs w:val="24"/>
           <w:highlight w:val="none"/>
         </w:rPr>
-        <w:t xml:space="preserve">I have written an algorithm in python to approach </w:t>
+        <w:t xml:space="preserve">I have written an algorithm in </w:t>
+      </w:r>
+      <w:r>
+        <w:rPr>
+          <w:b/>
+          <w:bCs/>
+          <w:sz w:val="24"/>
+          <w:szCs w:val="24"/>
+          <w:highlight w:val="none"/>
+        </w:rPr>
+        <w:t xml:space="preserve">python </w:t>
+      </w:r>
+      <w:r>
+        <w:rPr>
+          <w:b w:val="0"/>
+          <w:bCs w:val="0"/>
+          <w:sz w:val="24"/>
+          <w:szCs w:val="24"/>
+          <w:highlight w:val="none"/>
+        </w:rPr>
+        <w:t xml:space="preserve">to approach </w:t>
       </w:r>
       <w:r>
         <w:rPr>
@@ -1778,7 +1818,7 @@
           <w:szCs w:val="24"/>
           <w:highlight w:val="none"/>
         </w:rPr>
-        <w:t xml:space="preserve">used to read the input data from a file.</w:t>
+        <w:t xml:space="preserve">used to read the input data from a file which also can contain comments with the help of ‘#’ sign.</w:t>
       </w:r>
       <w:r>
         <w:rPr>
@@ -1943,17 +1983,38 @@
           <w:szCs w:val="24"/>
           <w:highlight w:val="none"/>
         </w:rPr>
-        <w:t xml:space="preserve">GraphColoringCSP's constructor accepts two inputs, graph and num colors, where graph is a dictionary defining the graph and num colors is an integer reflecting the maximum number of colors that may be used to color the graph. The constructor sets up a few i</w:t>
-      </w:r>
-      <w:r>
-        <w:rPr>
-          <w:b w:val="0"/>
-          <w:bCs w:val="0"/>
-          <w:sz w:val="24"/>
-          <w:szCs w:val="24"/>
-          <w:highlight w:val="none"/>
-        </w:rPr>
-        <w:t xml:space="preserve">nstance variables, including the domain dictionary, which translates each vertex in the graph to a collection of color values.</w:t>
+        <w:t xml:space="preserve">GraphColoringCSP's constructor accepts two inputs, graph and num colors, where graph is a dictionary defining the graph and num colors is an integer reflecting the maximum number of colors that is used to color the graph. The constructor sets up a few i</w:t>
+      </w:r>
+      <w:r>
+        <w:rPr>
+          <w:b w:val="0"/>
+          <w:bCs w:val="0"/>
+          <w:sz w:val="24"/>
+          <w:szCs w:val="24"/>
+          <w:highlight w:val="none"/>
+        </w:rPr>
+        <w:t xml:space="preserve">nstance variables, including the </w:t>
+      </w:r>
+      <w:r>
+        <w:rPr>
+          <w:b w:val="0"/>
+          <w:bCs w:val="0"/>
+          <w:sz w:val="24"/>
+          <w:szCs w:val="24"/>
+          <w:highlight w:val="none"/>
+          <w:u w:val="single"/>
+        </w:rPr>
+        <w:t xml:space="preserve">domain </w:t>
+      </w:r>
+      <w:r>
+        <w:rPr>
+          <w:b w:val="0"/>
+          <w:bCs w:val="0"/>
+          <w:sz w:val="24"/>
+          <w:szCs w:val="24"/>
+          <w:highlight w:val="none"/>
+        </w:rPr>
+        <w:t xml:space="preserve">dictionary, which translates each vertex in the graph to a collection of color values.</w:t>
       </w:r>
       <w:r>
         <w:rPr>
@@ -2175,7 +2236,27 @@
           <w:szCs w:val="24"/>
           <w:highlight w:val="none"/>
         </w:rPr>
-        <w:t xml:space="preserve">eighbors. Here, you can see that an entry like (1,1) in one of the inputs causes this mistake.</w:t>
+        <w:t xml:space="preserve">eighbors. Here, you can see that an entry like</w:t>
+      </w:r>
+      <w:r>
+        <w:rPr>
+          <w:b/>
+          <w:bCs/>
+          <w:sz w:val="24"/>
+          <w:szCs w:val="24"/>
+          <w:highlight w:val="none"/>
+        </w:rPr>
+        <w:t xml:space="preserve"> (1,1)</w:t>
+      </w:r>
+      <w:r>
+        <w:rPr>
+          <w:b w:val="0"/>
+          <w:bCs w:val="0"/>
+          <w:sz w:val="24"/>
+          <w:szCs w:val="24"/>
+          <w:highlight w:val="none"/>
+        </w:rPr>
+        <w:t xml:space="preserve"> in one of the inputs causes this mistake.</w:t>
       </w:r>
       <w:r>
         <w:rPr>
@@ -2657,7 +2738,17 @@
           <w:szCs w:val="24"/>
           <w:highlight w:val="none"/>
         </w:rPr>
-        <w:t xml:space="preserve"> attained, the function returns True; otherwise, it returns False. </w:t>
+        <w:t xml:space="preserve"> attained, the function returns True</w:t>
+      </w:r>
+      <w:r>
+        <w:rPr>
+          <w:b w:val="0"/>
+          <w:bCs w:val="0"/>
+          <w:sz w:val="24"/>
+          <w:szCs w:val="24"/>
+          <w:highlight w:val="none"/>
+        </w:rPr>
+        <w:t xml:space="preserve">, otherwise, it returns False. </w:t>
         <w:br/>
       </w:r>
       <w:r>
@@ -2737,6 +2828,81 @@
         <w:br/>
       </w:r>
       <w:r>
+        <mc:AlternateContent>
+          <mc:Choice Requires="wpg">
+            <w:drawing>
+              <wp:inline xmlns:wp="http://schemas.openxmlformats.org/drawingml/2006/wordprocessingDrawing" distT="0" distB="0" distL="0" distR="0">
+                <wp:extent cx="4859575" cy="428625"/>
+                <wp:effectExtent l="0" t="0" r="0" b="0"/>
+                <wp:docPr id="6" name=""/>
+                <wp:cNvGraphicFramePr>
+                  <a:graphicFrameLocks xmlns:a="http://schemas.openxmlformats.org/drawingml/2006/main" noChangeAspect="1"/>
+                </wp:cNvGraphicFramePr>
+                <a:graphic xmlns:a="http://schemas.openxmlformats.org/drawingml/2006/main">
+                  <a:graphicData uri="http://schemas.openxmlformats.org/drawingml/2006/picture">
+                    <pic:pic xmlns:pic="http://schemas.openxmlformats.org/drawingml/2006/picture">
+                      <pic:nvPicPr>
+                        <pic:cNvPr id="78454485" name=""/>
+                        <pic:cNvPicPr>
+                          <a:picLocks noChangeAspect="1"/>
+                        </pic:cNvPicPr>
+                        <pic:nvPr/>
+                      </pic:nvPicPr>
+                      <pic:blipFill>
+                        <a:blip r:embed="rId14"/>
+                        <a:stretch/>
+                      </pic:blipFill>
+                      <pic:spPr bwMode="auto">
+                        <a:xfrm flipH="0" flipV="0">
+                          <a:off x="0" y="0"/>
+                          <a:ext cx="4859574" cy="428625"/>
+                        </a:xfrm>
+                        <a:prstGeom prst="rect">
+                          <a:avLst/>
+                        </a:prstGeom>
+                      </pic:spPr>
+                    </pic:pic>
+                  </a:graphicData>
+                </a:graphic>
+              </wp:inline>
+            </w:drawing>
+          </mc:Choice>
+          <mc:Fallback>
+            <w:pict>
+              <v:shapetype type="#_x0000_t75" o:spt="75" coordsize="21600,21600" o:preferrelative="t" path="m@4@5l@4@11@9@11@9@5xe">
+                <v:formulas>
+                  <v:f eqn="if lineDrawn pixelLineWidth 0"/>
+                  <v:f eqn="sum @0 1 0"/>
+                  <v:f eqn="sum 0 0 @1"/>
+                  <v:f eqn="prod @2 1 2"/>
+                  <v:f eqn="prod @3 21600 pixelWidth"/>
+                  <v:f eqn="prod @3 21600 pixelHeight"/>
+                  <v:f eqn="sum @0 0 1"/>
+                  <v:f eqn="prod @6 1 2"/>
+                  <v:f eqn="prod @7 21600 pixelWidth"/>
+                  <v:f eqn="sum @8 21600 0"/>
+                  <v:f eqn="prod @7 21600 pixelHeight"/>
+                  <v:f eqn="sum @10 21600 0"/>
+                </v:formulas>
+              </v:shapetype>
+              <v:shape id="_x0000_i5" o:spid="_x0000_s5" type="#_x0000_t75" style="width:382.6pt;height:33.8pt;mso-wrap-distance-left:0.0pt;mso-wrap-distance-top:0.0pt;mso-wrap-distance-right:0.0pt;mso-wrap-distance-bottom:0.0pt;" stroked="false">
+                <v:path textboxrect="0,0,0,0"/>
+                <v:imagedata r:id="rId14" o:title=""/>
+              </v:shape>
+            </w:pict>
+          </mc:Fallback>
+        </mc:AlternateContent>
+      </w:r>
+      <w:r>
+        <w:rPr>
+          <w:b w:val="0"/>
+          <w:bCs w:val="0"/>
+          <w:sz w:val="24"/>
+          <w:szCs w:val="24"/>
+          <w:highlight w:val="none"/>
+        </w:rPr>
+      </w:r>
+      <w:r>
         <w:rPr>
           <w:b w:val="0"/>
           <w:bCs w:val="0"/>
@@ -2812,6 +2978,8 @@
         </w:rPr>
         <w:br/>
         <w:br/>
+        <w:br/>
+        <w:br/>
       </w:r>
       <w:r>
         <mc:AlternateContent>
@@ -2820,7 +2988,7 @@
               <wp:inline xmlns:wp="http://schemas.openxmlformats.org/drawingml/2006/wordprocessingDrawing" distT="0" distB="0" distL="0" distR="0">
                 <wp:extent cx="5345350" cy="2581275"/>
                 <wp:effectExtent l="0" t="0" r="0" b="0"/>
-                <wp:docPr id="6" name=""/>
+                <wp:docPr id="7" name=""/>
                 <wp:cNvGraphicFramePr>
                   <a:graphicFrameLocks xmlns:a="http://schemas.openxmlformats.org/drawingml/2006/main" noChangeAspect="1"/>
                 </wp:cNvGraphicFramePr>
@@ -2835,7 +3003,7 @@
                         <pic:nvPr/>
                       </pic:nvPicPr>
                       <pic:blipFill>
-                        <a:blip r:embed="rId14"/>
+                        <a:blip r:embed="rId15"/>
                         <a:stretch/>
                       </pic:blipFill>
                       <pic:spPr bwMode="auto">
@@ -2871,9 +3039,9 @@
                   <v:f eqn="sum @10 21600 0"/>
                 </v:formulas>
               </v:shapetype>
-              <v:shape id="_x0000_i5" o:spid="_x0000_s5" type="#_x0000_t75" style="width:420.9pt;height:203.2pt;mso-wrap-distance-left:0.0pt;mso-wrap-distance-top:0.0pt;mso-wrap-distance-right:0.0pt;mso-wrap-distance-bottom:0.0pt;" stroked="false">
+              <v:shape id="_x0000_i6" o:spid="_x0000_s6" type="#_x0000_t75" style="width:420.9pt;height:203.2pt;mso-wrap-distance-left:0.0pt;mso-wrap-distance-top:0.0pt;mso-wrap-distance-right:0.0pt;mso-wrap-distance-bottom:0.0pt;" stroked="false">
                 <v:path textboxrect="0,0,0,0"/>
-                <v:imagedata r:id="rId14" o:title=""/>
+                <v:imagedata r:id="rId15" o:title=""/>
               </v:shape>
             </w:pict>
           </mc:Fallback>
@@ -2934,7 +3102,27 @@
           <w:szCs w:val="24"/>
           <w:highlight w:val="none"/>
         </w:rPr>
-        <w:t xml:space="preserve">The backtrack method implements the backtracking algorithm, which recursively searches for a solution by assigning a value to a variable, checking if it is consistent with the constraints, and then moving to the next variable until all variables are assigne</w:t>
+        <w:t xml:space="preserve">The backtrack method implements the backtracking algorithm, which </w:t>
+      </w:r>
+      <w:r>
+        <w:rPr>
+          <w:b/>
+          <w:bCs/>
+          <w:sz w:val="24"/>
+          <w:szCs w:val="24"/>
+          <w:highlight w:val="none"/>
+        </w:rPr>
+        <w:t xml:space="preserve">recursively </w:t>
+      </w:r>
+      <w:r>
+        <w:rPr>
+          <w:b w:val="0"/>
+          <w:bCs w:val="0"/>
+          <w:sz w:val="24"/>
+          <w:szCs w:val="24"/>
+          <w:highlight w:val="none"/>
+        </w:rPr>
+        <w:t xml:space="preserve">searches for a solution by assigning a value to a variable, checking if it is consistent with the constraints, and then moving to the next variable until all variables are assigne</w:t>
       </w:r>
       <w:r>
         <w:rPr>
@@ -2990,6 +3178,7 @@
           <w:highlight w:val="none"/>
         </w:rPr>
         <w:t xml:space="preserve">The forwardChecking method propagates constraints by removing values from the domains of the unassigned variables that create conflicts with the newly assigned value.</w:t>
+        <w:br/>
       </w:r>
       <w:r>
         <w:rPr>
@@ -3080,6 +3269,13 @@
         <w:pStyle w:val="823"/>
         <w:ind w:left="709" w:right="879" w:firstLine="0"/>
         <w:jc w:val="left"/>
+        <w:rPr>
+          <w:b w:val="0"/>
+          <w:bCs w:val="0"/>
+          <w:sz w:val="24"/>
+          <w:szCs w:val="24"/>
+          <w:highlight w:val="none"/>
+        </w:rPr>
       </w:pPr>
       <w:r>
         <w:rPr>
@@ -3108,8 +3304,37 @@
           <w:szCs w:val="24"/>
           <w:highlight w:val="none"/>
         </w:rPr>
+        <w:br/>
       </w:r>
       <w:r/>
+      <w:r>
+        <w:rPr>
+          <w:b w:val="0"/>
+          <w:bCs w:val="0"/>
+          <w:sz w:val="24"/>
+          <w:szCs w:val="24"/>
+          <w:highlight w:val="none"/>
+        </w:rPr>
+        <w:tab/>
+      </w:r>
+      <w:r>
+        <w:rPr>
+          <w:b w:val="0"/>
+          <w:bCs w:val="0"/>
+          <w:sz w:val="24"/>
+          <w:szCs w:val="24"/>
+          <w:highlight w:val="none"/>
+        </w:rPr>
+      </w:r>
+      <w:r>
+        <w:rPr>
+          <w:b w:val="0"/>
+          <w:bCs w:val="0"/>
+          <w:sz w:val="24"/>
+          <w:szCs w:val="24"/>
+          <w:highlight w:val="none"/>
+        </w:rPr>
+      </w:r>
     </w:p>
     <w:p>
       <w:pPr>
@@ -3375,37 +3600,57 @@
           <w:szCs w:val="24"/>
           <w:highlight w:val="none"/>
         </w:rPr>
-        <w:t xml:space="preserve"> </w:t>
-      </w:r>
-      <w:r>
-        <w:rPr>
-          <w:b w:val="0"/>
-          <w:bCs w:val="0"/>
-          <w:sz w:val="24"/>
-          <w:szCs w:val="24"/>
-          <w:highlight w:val="none"/>
-        </w:rPr>
-        <w:t xml:space="preserve">that test </w:t>
-      </w:r>
-      <w:r>
-        <w:rPr>
-          <w:b w:val="0"/>
-          <w:bCs w:val="0"/>
-          <w:sz w:val="24"/>
-          <w:szCs w:val="24"/>
-          <w:highlight w:val="none"/>
-        </w:rPr>
-        <w:t xml:space="preserve">backtrack&amp;forward checking seperately in different condition and outcomes, as well as the other other functins respectively</w:t>
-      </w:r>
-      <w:r>
-        <w:rPr>
-          <w:b w:val="0"/>
-          <w:bCs w:val="0"/>
-          <w:sz w:val="24"/>
-          <w:szCs w:val="24"/>
-          <w:highlight w:val="none"/>
-        </w:rPr>
-        <w:t xml:space="preserve">. The tests are implemented using Python's built-in unittest module</w:t>
+        <w:t xml:space="preserve"> which</w:t>
+      </w:r>
+      <w:r>
+        <w:rPr>
+          <w:b w:val="0"/>
+          <w:bCs w:val="0"/>
+          <w:sz w:val="24"/>
+          <w:szCs w:val="24"/>
+          <w:highlight w:val="none"/>
+        </w:rPr>
+        <w:t xml:space="preserve"> test </w:t>
+      </w:r>
+      <w:r>
+        <w:rPr>
+          <w:b w:val="0"/>
+          <w:bCs w:val="0"/>
+          <w:sz w:val="24"/>
+          <w:szCs w:val="24"/>
+          <w:highlight w:val="none"/>
+        </w:rPr>
+        <w:t xml:space="preserve">backtrack &amp; forward checking seperately in different condition and outcomes, as well as the other other functins respectively</w:t>
+      </w:r>
+      <w:r>
+        <w:rPr>
+          <w:b w:val="0"/>
+          <w:bCs w:val="0"/>
+          <w:sz w:val="24"/>
+          <w:szCs w:val="24"/>
+          <w:highlight w:val="none"/>
+        </w:rPr>
+        <w:t xml:space="preserve">. The tests are implemented using</w:t>
+      </w:r>
+      <w:r>
+        <w:rPr>
+          <w:b/>
+          <w:bCs/>
+          <w:sz w:val="24"/>
+          <w:szCs w:val="24"/>
+          <w:highlight w:val="none"/>
+        </w:rPr>
+        <w:t xml:space="preserve"> Python's built-in</w:t>
+      </w:r>
+      <w:r>
+        <w:rPr>
+          <w:b/>
+          <w:bCs/>
+          <w:sz w:val="24"/>
+          <w:szCs w:val="24"/>
+          <w:highlight w:val="none"/>
+        </w:rPr>
+        <w:t xml:space="preserve"> unittest module</w:t>
       </w:r>
       <w:r>
         <w:rPr>
@@ -4047,7 +4292,7 @@
           <w:highlight w:val="none"/>
         </w:rPr>
       </w:r>
-      <w:hyperlink r:id="rId15" w:tooltip="https://github.com/anar-sixeliyev/assignmen2" w:history="1">
+      <w:hyperlink r:id="rId16" w:tooltip="https://github.com/anar-sixeliyev/assignmen2" w:history="1">
         <w:r>
           <w:rPr>
             <w:rStyle w:val="854"/>
@@ -4256,9 +4501,9 @@
           <mc:Choice Requires="wpg">
             <w:drawing>
               <wp:inline xmlns:wp="http://schemas.openxmlformats.org/drawingml/2006/wordprocessingDrawing" distT="0" distB="0" distL="0" distR="0">
-                <wp:extent cx="6305550" cy="5927319"/>
+                <wp:extent cx="6137910" cy="5734347"/>
                 <wp:effectExtent l="0" t="0" r="0" b="0"/>
-                <wp:docPr id="7" name=""/>
+                <wp:docPr id="8" name=""/>
                 <wp:cNvGraphicFramePr>
                   <a:graphicFrameLocks xmlns:a="http://schemas.openxmlformats.org/drawingml/2006/main" noChangeAspect="1"/>
                 </wp:cNvGraphicFramePr>
@@ -4266,20 +4511,20 @@
                   <a:graphicData uri="http://schemas.openxmlformats.org/drawingml/2006/picture">
                     <pic:pic xmlns:pic="http://schemas.openxmlformats.org/drawingml/2006/picture">
                       <pic:nvPicPr>
-                        <pic:cNvPr id="1672913339" name=""/>
+                        <pic:cNvPr id="578216742" name=""/>
                         <pic:cNvPicPr>
                           <a:picLocks noChangeAspect="1"/>
                         </pic:cNvPicPr>
                         <pic:nvPr/>
                       </pic:nvPicPr>
                       <pic:blipFill>
-                        <a:blip r:embed="rId16"/>
+                        <a:blip r:embed="rId17"/>
                         <a:stretch/>
                       </pic:blipFill>
                       <pic:spPr bwMode="auto">
-                        <a:xfrm flipH="0" flipV="0">
+                        <a:xfrm>
                           <a:off x="0" y="0"/>
-                          <a:ext cx="6305549" cy="5927318"/>
+                          <a:ext cx="6137909" cy="5734346"/>
                         </a:xfrm>
                         <a:prstGeom prst="rect">
                           <a:avLst/>
@@ -4309,14 +4554,20 @@
                   <v:f eqn="sum @10 21600 0"/>
                 </v:formulas>
               </v:shapetype>
-              <v:shape id="_x0000_i6" o:spid="_x0000_s6" type="#_x0000_t75" style="width:496.5pt;height:466.7pt;mso-wrap-distance-left:0.0pt;mso-wrap-distance-top:0.0pt;mso-wrap-distance-right:0.0pt;mso-wrap-distance-bottom:0.0pt;" stroked="false">
+              <v:shape id="_x0000_i7" o:spid="_x0000_s7" type="#_x0000_t75" style="width:483.3pt;height:451.5pt;mso-wrap-distance-left:0.0pt;mso-wrap-distance-top:0.0pt;mso-wrap-distance-right:0.0pt;mso-wrap-distance-bottom:0.0pt;" stroked="false">
                 <v:path textboxrect="0,0,0,0"/>
-                <v:imagedata r:id="rId16" o:title=""/>
+                <v:imagedata r:id="rId17" o:title=""/>
               </v:shape>
             </w:pict>
           </mc:Fallback>
         </mc:AlternateContent>
       </w:r>
+      <w:r>
+        <w:rPr>
+          <w:highlight w:val="none"/>
+        </w:rPr>
+      </w:r>
+      <w:r/>
       <w:r>
         <w:rPr>
           <w:highlight w:val="none"/>
@@ -4399,7 +4650,7 @@
               <wp:inline xmlns:wp="http://schemas.openxmlformats.org/drawingml/2006/wordprocessingDrawing" distT="0" distB="0" distL="0" distR="0">
                 <wp:extent cx="6225778" cy="1162050"/>
                 <wp:effectExtent l="0" t="0" r="0" b="0"/>
-                <wp:docPr id="8" name=""/>
+                <wp:docPr id="9" name=""/>
                 <wp:cNvGraphicFramePr>
                   <a:graphicFrameLocks xmlns:a="http://schemas.openxmlformats.org/drawingml/2006/main" noChangeAspect="1"/>
                 </wp:cNvGraphicFramePr>
@@ -4414,7 +4665,7 @@
                         <pic:nvPr/>
                       </pic:nvPicPr>
                       <pic:blipFill>
-                        <a:blip r:embed="rId17"/>
+                        <a:blip r:embed="rId18"/>
                         <a:stretch/>
                       </pic:blipFill>
                       <pic:spPr bwMode="auto">
@@ -4450,9 +4701,9 @@
                   <v:f eqn="sum @10 21600 0"/>
                 </v:formulas>
               </v:shapetype>
-              <v:shape id="_x0000_i7" o:spid="_x0000_s7" type="#_x0000_t75" style="width:490.2pt;height:91.5pt;mso-wrap-distance-left:0.0pt;mso-wrap-distance-top:0.0pt;mso-wrap-distance-right:0.0pt;mso-wrap-distance-bottom:0.0pt;" stroked="false">
+              <v:shape id="_x0000_i8" o:spid="_x0000_s8" type="#_x0000_t75" style="width:490.2pt;height:91.5pt;mso-wrap-distance-left:0.0pt;mso-wrap-distance-top:0.0pt;mso-wrap-distance-right:0.0pt;mso-wrap-distance-bottom:0.0pt;" stroked="false">
                 <v:path textboxrect="0,0,0,0"/>
-                <v:imagedata r:id="rId17" o:title=""/>
+                <v:imagedata r:id="rId18" o:title=""/>
               </v:shape>
             </w:pict>
           </mc:Fallback>
